--- a/Modul 4/Woche 5-6/Gängige Content-Types für Request-Bodies.docx
+++ b/Modul 4/Woche 5-6/Gängige Content-Types für Request-Bodies.docx
@@ -739,16 +739,6 @@
           <w:szCs w:val="24"/>
         </w:rPr>
       </w:pPr>
-      <w:r>
-        <w:rPr>
-          <w:rFonts w:ascii="Arial" w:hAnsi="Arial" w:cs="Arial"/>
-          <w:sz w:val="24"/>
-          <w:szCs w:val="24"/>
-        </w:rPr>
-        <w:pict w14:anchorId="6993D49D">
-          <v:rect id="_x0000_i1050" style="width:0;height:1.5pt" o:hralign="center" o:hrstd="t" o:hr="t" fillcolor="#a0a0a0" stroked="f"/>
-        </w:pict>
-      </w:r>
     </w:p>
     <w:p>
       <w:pPr>
@@ -2381,6 +2371,7 @@
   <w:style w:type="character" w:default="1" w:styleId="Absatz-Standardschriftart">
     <w:name w:val="Default Paragraph Font"/>
     <w:uiPriority w:val="1"/>
+    <w:semiHidden/>
     <w:unhideWhenUsed/>
   </w:style>
   <w:style w:type="table" w:default="1" w:styleId="NormaleTabelle">
